--- a/NguyenDucHieu.docx
+++ b/NguyenDucHieu.docx
@@ -122,7 +122,7 @@
           <w:szCs w:val="32"/>
           <w:lang w:val="en-US"/>
         </w:rPr>
-        <w:t>Laravel &amp; JS</w:t>
+        <w:t xml:space="preserve">Laravel </w:t>
       </w:r>
     </w:p>
     <w:p>
@@ -156,7 +156,25 @@
           <w:sz w:val="28"/>
           <w:szCs w:val="28"/>
         </w:rPr>
-        <w:t xml:space="preserve">Tuần 1: Ngày bắt đầu ngày 05/09 kết thúc 12/09 (push) - Cài đặt </w:t>
+        <w:t>Tuần 1: Ngày bắt đầu ngày 05/09 kết thúc 12/09 (</w:t>
+      </w:r>
+      <w:proofErr w:type="spellStart"/>
+      <w:r>
+        <w:rPr>
+          <w:rFonts w:asciiTheme="majorHAnsi" w:hAnsiTheme="majorHAnsi" w:cstheme="majorHAnsi"/>
+          <w:sz w:val="28"/>
+          <w:szCs w:val="28"/>
+        </w:rPr>
+        <w:t>push</w:t>
+      </w:r>
+      <w:proofErr w:type="spellEnd"/>
+      <w:r>
+        <w:rPr>
+          <w:rFonts w:asciiTheme="majorHAnsi" w:hAnsiTheme="majorHAnsi" w:cstheme="majorHAnsi"/>
+          <w:sz w:val="28"/>
+          <w:szCs w:val="28"/>
+        </w:rPr>
+        <w:t xml:space="preserve">) - Cài đặt </w:t>
       </w:r>
       <w:r>
         <w:rPr>
@@ -165,151 +183,359 @@
           <w:szCs w:val="28"/>
           <w:lang w:val="en-US"/>
         </w:rPr>
-        <w:t xml:space="preserve">Laravel % JS </w:t>
-      </w:r>
-      <w:r>
-        <w:rPr>
-          <w:rFonts w:asciiTheme="majorHAnsi" w:hAnsiTheme="majorHAnsi" w:cstheme="majorHAnsi"/>
-          <w:sz w:val="28"/>
-          <w:szCs w:val="28"/>
-        </w:rPr>
-        <w:t>và thiết kế database.</w:t>
-      </w:r>
-    </w:p>
-    <w:p>
-      <w:pPr>
-        <w:rPr>
-          <w:rFonts w:asciiTheme="majorHAnsi" w:hAnsiTheme="majorHAnsi" w:cstheme="majorHAnsi"/>
-          <w:sz w:val="28"/>
-          <w:szCs w:val="28"/>
-        </w:rPr>
-      </w:pPr>
-      <w:r>
-        <w:rPr>
-          <w:rFonts w:asciiTheme="majorHAnsi" w:hAnsiTheme="majorHAnsi" w:cstheme="majorHAnsi"/>
-          <w:sz w:val="28"/>
-          <w:szCs w:val="28"/>
-        </w:rPr>
-        <w:t>Tuần 2: Ngày bắt đầu ngày 13/09 kết thúc 19/09 (push) - Thiết kế giao diện admin, đăng nhập admin.</w:t>
-      </w:r>
-    </w:p>
-    <w:p>
-      <w:pPr>
-        <w:rPr>
-          <w:rFonts w:asciiTheme="majorHAnsi" w:hAnsiTheme="majorHAnsi" w:cstheme="majorHAnsi"/>
-          <w:sz w:val="28"/>
-          <w:szCs w:val="28"/>
-        </w:rPr>
-      </w:pPr>
-      <w:r>
-        <w:rPr>
-          <w:rFonts w:asciiTheme="majorHAnsi" w:hAnsiTheme="majorHAnsi" w:cstheme="majorHAnsi"/>
-          <w:sz w:val="28"/>
-          <w:szCs w:val="28"/>
-        </w:rPr>
-        <w:t>Tuần 3: Ngày bắt đầu ngày 20/09 kết thúc 26/09 (push) - Làm chức năng thêm, xóa, sửa của trang admin</w:t>
-      </w:r>
-    </w:p>
-    <w:p>
-      <w:pPr>
-        <w:rPr>
-          <w:rFonts w:asciiTheme="majorHAnsi" w:hAnsiTheme="majorHAnsi" w:cstheme="majorHAnsi"/>
-          <w:sz w:val="28"/>
-          <w:szCs w:val="28"/>
-        </w:rPr>
-      </w:pPr>
-      <w:r>
-        <w:rPr>
-          <w:rFonts w:asciiTheme="majorHAnsi" w:hAnsiTheme="majorHAnsi" w:cstheme="majorHAnsi"/>
-          <w:sz w:val="28"/>
-          <w:szCs w:val="28"/>
-        </w:rPr>
-        <w:t>Tuần 4: Ngày bắt đầu ngày 27/09 kết thúc 03/10 (push) - Thiết kế giao diện trang người dùng</w:t>
-      </w:r>
-    </w:p>
-    <w:p>
-      <w:pPr>
-        <w:rPr>
-          <w:rFonts w:asciiTheme="majorHAnsi" w:hAnsiTheme="majorHAnsi" w:cstheme="majorHAnsi"/>
-          <w:sz w:val="28"/>
-          <w:szCs w:val="28"/>
-        </w:rPr>
-      </w:pPr>
-      <w:r>
-        <w:rPr>
-          <w:rFonts w:asciiTheme="majorHAnsi" w:hAnsiTheme="majorHAnsi" w:cstheme="majorHAnsi"/>
-          <w:sz w:val="28"/>
-          <w:szCs w:val="28"/>
-        </w:rPr>
-        <w:t>Tuần 5: Ngày bắt đầu ngày 04/10 kết thúc 10/10 (push) - Hoàn thành trang chủ, trang sản phẩm, chi tiết sản phẩm.</w:t>
-      </w:r>
-    </w:p>
-    <w:p>
-      <w:pPr>
-        <w:rPr>
-          <w:rFonts w:asciiTheme="majorHAnsi" w:hAnsiTheme="majorHAnsi" w:cstheme="majorHAnsi"/>
-          <w:sz w:val="28"/>
-          <w:szCs w:val="28"/>
-        </w:rPr>
-      </w:pPr>
-      <w:r>
-        <w:rPr>
-          <w:rFonts w:asciiTheme="majorHAnsi" w:hAnsiTheme="majorHAnsi" w:cstheme="majorHAnsi"/>
-          <w:sz w:val="28"/>
-          <w:szCs w:val="28"/>
-        </w:rPr>
-        <w:t>Tuần 6: Ngày bắt đầu ngày 11/10 kết thúc 17/10 (push) - Hoàn thành trang tin tức, chi tiết tin tức và trang đơn.</w:t>
-      </w:r>
-    </w:p>
-    <w:p>
-      <w:pPr>
-        <w:rPr>
-          <w:rFonts w:asciiTheme="majorHAnsi" w:hAnsiTheme="majorHAnsi" w:cstheme="majorHAnsi"/>
-          <w:sz w:val="28"/>
-          <w:szCs w:val="28"/>
-        </w:rPr>
-      </w:pPr>
-      <w:r>
-        <w:rPr>
-          <w:rFonts w:asciiTheme="majorHAnsi" w:hAnsiTheme="majorHAnsi" w:cstheme="majorHAnsi"/>
-          <w:sz w:val="28"/>
-          <w:szCs w:val="28"/>
-        </w:rPr>
-        <w:t>Tuần 7: Ngày bắt đầu ngày 18/10 kết thúc 24/10 (push) - Hoàn thành đăng nhập, đăng ký, và quản lý thông tin tài khoản.</w:t>
-      </w:r>
-    </w:p>
-    <w:p>
-      <w:pPr>
-        <w:rPr>
-          <w:rFonts w:asciiTheme="majorHAnsi" w:hAnsiTheme="majorHAnsi" w:cstheme="majorHAnsi"/>
-          <w:sz w:val="28"/>
-          <w:szCs w:val="28"/>
-        </w:rPr>
-      </w:pPr>
-      <w:r>
-        <w:rPr>
-          <w:rFonts w:asciiTheme="majorHAnsi" w:hAnsiTheme="majorHAnsi" w:cstheme="majorHAnsi"/>
-          <w:sz w:val="28"/>
-          <w:szCs w:val="28"/>
-        </w:rPr>
-        <w:t xml:space="preserve">Tuần 8: Ngày bắt đầu ngày 25/10 kết thúc 31/10 (push) - Hoàn thành giỏ hàng. </w:t>
-      </w:r>
-    </w:p>
-    <w:p>
-      <w:pPr>
-        <w:rPr>
-          <w:rFonts w:asciiTheme="majorHAnsi" w:hAnsiTheme="majorHAnsi" w:cstheme="majorHAnsi"/>
-          <w:sz w:val="28"/>
-          <w:szCs w:val="28"/>
-        </w:rPr>
-      </w:pPr>
-      <w:r>
-        <w:rPr>
-          <w:rFonts w:asciiTheme="majorHAnsi" w:hAnsiTheme="majorHAnsi" w:cstheme="majorHAnsi"/>
-          <w:sz w:val="28"/>
-          <w:szCs w:val="28"/>
-        </w:rPr>
-        <w:t>Tuần 9: Ngày bắt đầu ngày 01/11 kết thúc 07/11 (push) - Hoàn thành chức năng liên hệ và tìm kiếm.</w:t>
+        <w:t xml:space="preserve">Laravel </w:t>
+      </w:r>
+      <w:r>
+        <w:rPr>
+          <w:rFonts w:asciiTheme="majorHAnsi" w:hAnsiTheme="majorHAnsi" w:cstheme="majorHAnsi"/>
+          <w:sz w:val="28"/>
+          <w:szCs w:val="28"/>
+        </w:rPr>
+        <w:t xml:space="preserve">và thiết kế </w:t>
+      </w:r>
+      <w:proofErr w:type="spellStart"/>
+      <w:r>
+        <w:rPr>
+          <w:rFonts w:asciiTheme="majorHAnsi" w:hAnsiTheme="majorHAnsi" w:cstheme="majorHAnsi"/>
+          <w:sz w:val="28"/>
+          <w:szCs w:val="28"/>
+        </w:rPr>
+        <w:t>database</w:t>
+      </w:r>
+      <w:proofErr w:type="spellEnd"/>
+      <w:r>
+        <w:rPr>
+          <w:rFonts w:asciiTheme="majorHAnsi" w:hAnsiTheme="majorHAnsi" w:cstheme="majorHAnsi"/>
+          <w:sz w:val="28"/>
+          <w:szCs w:val="28"/>
+        </w:rPr>
+        <w:t>.</w:t>
+      </w:r>
+    </w:p>
+    <w:p>
+      <w:pPr>
+        <w:rPr>
+          <w:rFonts w:asciiTheme="majorHAnsi" w:hAnsiTheme="majorHAnsi" w:cstheme="majorHAnsi"/>
+          <w:sz w:val="28"/>
+          <w:szCs w:val="28"/>
+        </w:rPr>
+      </w:pPr>
+      <w:r>
+        <w:rPr>
+          <w:rFonts w:asciiTheme="majorHAnsi" w:hAnsiTheme="majorHAnsi" w:cstheme="majorHAnsi"/>
+          <w:sz w:val="28"/>
+          <w:szCs w:val="28"/>
+        </w:rPr>
+        <w:t>Tuần 2: Ngày bắt đầu ngày 13/09 kết thúc 19/09 (</w:t>
+      </w:r>
+      <w:proofErr w:type="spellStart"/>
+      <w:r>
+        <w:rPr>
+          <w:rFonts w:asciiTheme="majorHAnsi" w:hAnsiTheme="majorHAnsi" w:cstheme="majorHAnsi"/>
+          <w:sz w:val="28"/>
+          <w:szCs w:val="28"/>
+        </w:rPr>
+        <w:t>push</w:t>
+      </w:r>
+      <w:proofErr w:type="spellEnd"/>
+      <w:r>
+        <w:rPr>
+          <w:rFonts w:asciiTheme="majorHAnsi" w:hAnsiTheme="majorHAnsi" w:cstheme="majorHAnsi"/>
+          <w:sz w:val="28"/>
+          <w:szCs w:val="28"/>
+        </w:rPr>
+        <w:t xml:space="preserve">) - Thiết kế giao diện </w:t>
+      </w:r>
+      <w:proofErr w:type="spellStart"/>
+      <w:r>
+        <w:rPr>
+          <w:rFonts w:asciiTheme="majorHAnsi" w:hAnsiTheme="majorHAnsi" w:cstheme="majorHAnsi"/>
+          <w:sz w:val="28"/>
+          <w:szCs w:val="28"/>
+        </w:rPr>
+        <w:t>admin</w:t>
+      </w:r>
+      <w:proofErr w:type="spellEnd"/>
+      <w:r>
+        <w:rPr>
+          <w:rFonts w:asciiTheme="majorHAnsi" w:hAnsiTheme="majorHAnsi" w:cstheme="majorHAnsi"/>
+          <w:sz w:val="28"/>
+          <w:szCs w:val="28"/>
+        </w:rPr>
+        <w:t xml:space="preserve">, đăng nhập </w:t>
+      </w:r>
+      <w:proofErr w:type="spellStart"/>
+      <w:r>
+        <w:rPr>
+          <w:rFonts w:asciiTheme="majorHAnsi" w:hAnsiTheme="majorHAnsi" w:cstheme="majorHAnsi"/>
+          <w:sz w:val="28"/>
+          <w:szCs w:val="28"/>
+        </w:rPr>
+        <w:t>admin</w:t>
+      </w:r>
+      <w:proofErr w:type="spellEnd"/>
+      <w:r>
+        <w:rPr>
+          <w:rFonts w:asciiTheme="majorHAnsi" w:hAnsiTheme="majorHAnsi" w:cstheme="majorHAnsi"/>
+          <w:sz w:val="28"/>
+          <w:szCs w:val="28"/>
+        </w:rPr>
+        <w:t>.</w:t>
+      </w:r>
+    </w:p>
+    <w:p>
+      <w:pPr>
+        <w:rPr>
+          <w:rFonts w:asciiTheme="majorHAnsi" w:hAnsiTheme="majorHAnsi" w:cstheme="majorHAnsi"/>
+          <w:sz w:val="28"/>
+          <w:szCs w:val="28"/>
+        </w:rPr>
+      </w:pPr>
+      <w:r>
+        <w:rPr>
+          <w:rFonts w:asciiTheme="majorHAnsi" w:hAnsiTheme="majorHAnsi" w:cstheme="majorHAnsi"/>
+          <w:sz w:val="28"/>
+          <w:szCs w:val="28"/>
+        </w:rPr>
+        <w:t>Tuần 3: Ngày bắt đầu ngày 20/09 kết thúc 26/09 (</w:t>
+      </w:r>
+      <w:proofErr w:type="spellStart"/>
+      <w:r>
+        <w:rPr>
+          <w:rFonts w:asciiTheme="majorHAnsi" w:hAnsiTheme="majorHAnsi" w:cstheme="majorHAnsi"/>
+          <w:sz w:val="28"/>
+          <w:szCs w:val="28"/>
+        </w:rPr>
+        <w:t>push</w:t>
+      </w:r>
+      <w:proofErr w:type="spellEnd"/>
+      <w:r>
+        <w:rPr>
+          <w:rFonts w:asciiTheme="majorHAnsi" w:hAnsiTheme="majorHAnsi" w:cstheme="majorHAnsi"/>
+          <w:sz w:val="28"/>
+          <w:szCs w:val="28"/>
+        </w:rPr>
+        <w:t xml:space="preserve">) - Làm chức năng thêm, xóa, sửa của trang </w:t>
+      </w:r>
+      <w:proofErr w:type="spellStart"/>
+      <w:r>
+        <w:rPr>
+          <w:rFonts w:asciiTheme="majorHAnsi" w:hAnsiTheme="majorHAnsi" w:cstheme="majorHAnsi"/>
+          <w:sz w:val="28"/>
+          <w:szCs w:val="28"/>
+        </w:rPr>
+        <w:t>admin</w:t>
+      </w:r>
+      <w:proofErr w:type="spellEnd"/>
+    </w:p>
+    <w:p>
+      <w:pPr>
+        <w:rPr>
+          <w:rFonts w:asciiTheme="majorHAnsi" w:hAnsiTheme="majorHAnsi" w:cstheme="majorHAnsi"/>
+          <w:sz w:val="28"/>
+          <w:szCs w:val="28"/>
+        </w:rPr>
+      </w:pPr>
+      <w:r>
+        <w:rPr>
+          <w:rFonts w:asciiTheme="majorHAnsi" w:hAnsiTheme="majorHAnsi" w:cstheme="majorHAnsi"/>
+          <w:sz w:val="28"/>
+          <w:szCs w:val="28"/>
+        </w:rPr>
+        <w:t>Tuần 4: Ngày bắt đầu ngày 27/09 kết thúc 03/10 (</w:t>
+      </w:r>
+      <w:proofErr w:type="spellStart"/>
+      <w:r>
+        <w:rPr>
+          <w:rFonts w:asciiTheme="majorHAnsi" w:hAnsiTheme="majorHAnsi" w:cstheme="majorHAnsi"/>
+          <w:sz w:val="28"/>
+          <w:szCs w:val="28"/>
+        </w:rPr>
+        <w:t>push</w:t>
+      </w:r>
+      <w:proofErr w:type="spellEnd"/>
+      <w:r>
+        <w:rPr>
+          <w:rFonts w:asciiTheme="majorHAnsi" w:hAnsiTheme="majorHAnsi" w:cstheme="majorHAnsi"/>
+          <w:sz w:val="28"/>
+          <w:szCs w:val="28"/>
+        </w:rPr>
+        <w:t>) - Thiết kế giao diện trang người dùng</w:t>
+      </w:r>
+    </w:p>
+    <w:p>
+      <w:pPr>
+        <w:rPr>
+          <w:rFonts w:asciiTheme="majorHAnsi" w:hAnsiTheme="majorHAnsi" w:cstheme="majorHAnsi"/>
+          <w:sz w:val="28"/>
+          <w:szCs w:val="28"/>
+        </w:rPr>
+      </w:pPr>
+      <w:r>
+        <w:rPr>
+          <w:rFonts w:asciiTheme="majorHAnsi" w:hAnsiTheme="majorHAnsi" w:cstheme="majorHAnsi"/>
+          <w:sz w:val="28"/>
+          <w:szCs w:val="28"/>
+        </w:rPr>
+        <w:t>Tuần 5: Ngày bắt đầu ngày 04/10 kết thúc 10/10 (</w:t>
+      </w:r>
+      <w:proofErr w:type="spellStart"/>
+      <w:r>
+        <w:rPr>
+          <w:rFonts w:asciiTheme="majorHAnsi" w:hAnsiTheme="majorHAnsi" w:cstheme="majorHAnsi"/>
+          <w:sz w:val="28"/>
+          <w:szCs w:val="28"/>
+        </w:rPr>
+        <w:t>push</w:t>
+      </w:r>
+      <w:proofErr w:type="spellEnd"/>
+      <w:r>
+        <w:rPr>
+          <w:rFonts w:asciiTheme="majorHAnsi" w:hAnsiTheme="majorHAnsi" w:cstheme="majorHAnsi"/>
+          <w:sz w:val="28"/>
+          <w:szCs w:val="28"/>
+        </w:rPr>
+        <w:t>) - Hoàn thành trang chủ, trang sản phẩm, chi tiết sản phẩm.</w:t>
+      </w:r>
+    </w:p>
+    <w:p>
+      <w:pPr>
+        <w:rPr>
+          <w:rFonts w:asciiTheme="majorHAnsi" w:hAnsiTheme="majorHAnsi" w:cstheme="majorHAnsi"/>
+          <w:sz w:val="28"/>
+          <w:szCs w:val="28"/>
+        </w:rPr>
+      </w:pPr>
+      <w:r>
+        <w:rPr>
+          <w:rFonts w:asciiTheme="majorHAnsi" w:hAnsiTheme="majorHAnsi" w:cstheme="majorHAnsi"/>
+          <w:sz w:val="28"/>
+          <w:szCs w:val="28"/>
+        </w:rPr>
+        <w:t>Tuần 6: Ngày bắt đầu ngày 11/10 kết thúc 17/10 (</w:t>
+      </w:r>
+      <w:proofErr w:type="spellStart"/>
+      <w:r>
+        <w:rPr>
+          <w:rFonts w:asciiTheme="majorHAnsi" w:hAnsiTheme="majorHAnsi" w:cstheme="majorHAnsi"/>
+          <w:sz w:val="28"/>
+          <w:szCs w:val="28"/>
+        </w:rPr>
+        <w:t>push</w:t>
+      </w:r>
+      <w:proofErr w:type="spellEnd"/>
+      <w:r>
+        <w:rPr>
+          <w:rFonts w:asciiTheme="majorHAnsi" w:hAnsiTheme="majorHAnsi" w:cstheme="majorHAnsi"/>
+          <w:sz w:val="28"/>
+          <w:szCs w:val="28"/>
+        </w:rPr>
+        <w:t>) - Hoàn thành trang tin tức, chi tiết tin tức và trang đơn.</w:t>
+      </w:r>
+    </w:p>
+    <w:p>
+      <w:pPr>
+        <w:rPr>
+          <w:rFonts w:asciiTheme="majorHAnsi" w:hAnsiTheme="majorHAnsi" w:cstheme="majorHAnsi"/>
+          <w:sz w:val="28"/>
+          <w:szCs w:val="28"/>
+        </w:rPr>
+      </w:pPr>
+      <w:r>
+        <w:rPr>
+          <w:rFonts w:asciiTheme="majorHAnsi" w:hAnsiTheme="majorHAnsi" w:cstheme="majorHAnsi"/>
+          <w:sz w:val="28"/>
+          <w:szCs w:val="28"/>
+        </w:rPr>
+        <w:t>Tuần 7: Ngày bắt đầu ngày 18/10 kết thúc 24/10 (</w:t>
+      </w:r>
+      <w:proofErr w:type="spellStart"/>
+      <w:r>
+        <w:rPr>
+          <w:rFonts w:asciiTheme="majorHAnsi" w:hAnsiTheme="majorHAnsi" w:cstheme="majorHAnsi"/>
+          <w:sz w:val="28"/>
+          <w:szCs w:val="28"/>
+        </w:rPr>
+        <w:t>push</w:t>
+      </w:r>
+      <w:proofErr w:type="spellEnd"/>
+      <w:r>
+        <w:rPr>
+          <w:rFonts w:asciiTheme="majorHAnsi" w:hAnsiTheme="majorHAnsi" w:cstheme="majorHAnsi"/>
+          <w:sz w:val="28"/>
+          <w:szCs w:val="28"/>
+        </w:rPr>
+        <w:t>) - Hoàn thành đăng nhập, đăng ký, và quản lý thông tin tài khoản.</w:t>
+      </w:r>
+    </w:p>
+    <w:p>
+      <w:pPr>
+        <w:rPr>
+          <w:rFonts w:asciiTheme="majorHAnsi" w:hAnsiTheme="majorHAnsi" w:cstheme="majorHAnsi"/>
+          <w:sz w:val="28"/>
+          <w:szCs w:val="28"/>
+        </w:rPr>
+      </w:pPr>
+      <w:r>
+        <w:rPr>
+          <w:rFonts w:asciiTheme="majorHAnsi" w:hAnsiTheme="majorHAnsi" w:cstheme="majorHAnsi"/>
+          <w:sz w:val="28"/>
+          <w:szCs w:val="28"/>
+        </w:rPr>
+        <w:t>Tuần 8: Ngày bắt đầu ngày 25/10 kết thúc 31/10 (</w:t>
+      </w:r>
+      <w:proofErr w:type="spellStart"/>
+      <w:r>
+        <w:rPr>
+          <w:rFonts w:asciiTheme="majorHAnsi" w:hAnsiTheme="majorHAnsi" w:cstheme="majorHAnsi"/>
+          <w:sz w:val="28"/>
+          <w:szCs w:val="28"/>
+        </w:rPr>
+        <w:t>push</w:t>
+      </w:r>
+      <w:proofErr w:type="spellEnd"/>
+      <w:r>
+        <w:rPr>
+          <w:rFonts w:asciiTheme="majorHAnsi" w:hAnsiTheme="majorHAnsi" w:cstheme="majorHAnsi"/>
+          <w:sz w:val="28"/>
+          <w:szCs w:val="28"/>
+        </w:rPr>
+        <w:t xml:space="preserve">) - Hoàn thành giỏ hàng. </w:t>
+      </w:r>
+    </w:p>
+    <w:p>
+      <w:pPr>
+        <w:rPr>
+          <w:rFonts w:asciiTheme="majorHAnsi" w:hAnsiTheme="majorHAnsi" w:cstheme="majorHAnsi"/>
+          <w:sz w:val="28"/>
+          <w:szCs w:val="28"/>
+        </w:rPr>
+      </w:pPr>
+      <w:r>
+        <w:rPr>
+          <w:rFonts w:asciiTheme="majorHAnsi" w:hAnsiTheme="majorHAnsi" w:cstheme="majorHAnsi"/>
+          <w:sz w:val="28"/>
+          <w:szCs w:val="28"/>
+        </w:rPr>
+        <w:t>Tuần 9: Ngày bắt đầu ngày 01/11 kết thúc 07/11 (</w:t>
+      </w:r>
+      <w:proofErr w:type="spellStart"/>
+      <w:r>
+        <w:rPr>
+          <w:rFonts w:asciiTheme="majorHAnsi" w:hAnsiTheme="majorHAnsi" w:cstheme="majorHAnsi"/>
+          <w:sz w:val="28"/>
+          <w:szCs w:val="28"/>
+        </w:rPr>
+        <w:t>push</w:t>
+      </w:r>
+      <w:proofErr w:type="spellEnd"/>
+      <w:r>
+        <w:rPr>
+          <w:rFonts w:asciiTheme="majorHAnsi" w:hAnsiTheme="majorHAnsi" w:cstheme="majorHAnsi"/>
+          <w:sz w:val="28"/>
+          <w:szCs w:val="28"/>
+        </w:rPr>
+        <w:t>) - Hoàn thành chức năng liên hệ và tìm kiếm.</w:t>
       </w:r>
     </w:p>
     <w:sectPr>

--- a/NguyenDucHieu.docx
+++ b/NguyenDucHieu.docx
@@ -122,7 +122,7 @@
           <w:szCs w:val="32"/>
           <w:lang w:val="en-US"/>
         </w:rPr>
-        <w:t xml:space="preserve">Laravel </w:t>
+        <w:t xml:space="preserve">Laravel &amp; PHP </w:t>
       </w:r>
     </w:p>
     <w:p>
